--- a/企画書.docx
+++ b/企画書.docx
@@ -6,15 +6,221 @@
       <w:pPr>
         <w:pStyle w:val="a3"/>
       </w:pPr>
+      <w:r>
+        <w:rPr>
+          <w:rFonts w:hint="eastAsia"/>
+        </w:rPr>
+        <w:t>企画書</w:t>
+      </w:r>
+    </w:p>
+    <w:p>
+      <w:pPr>
+        <w:pStyle w:val="a5"/>
+        <w:numPr>
+          <w:ilvl w:val="0"/>
+          <w:numId w:val="1"/>
+        </w:numPr>
+        <w:ind w:leftChars="0"/>
+      </w:pPr>
+      <w:r>
+        <w:rPr>
+          <w:rFonts w:hint="eastAsia"/>
+        </w:rPr>
+        <w:t>タイトル</w:t>
+      </w:r>
+    </w:p>
+    <w:p>
+      <w:pPr>
+        <w:pStyle w:val="a5"/>
+        <w:numPr>
+          <w:ilvl w:val="0"/>
+          <w:numId w:val="2"/>
+        </w:numPr>
+        <w:ind w:leftChars="0"/>
+      </w:pPr>
+      <w:r>
+        <w:rPr>
+          <w:rFonts w:hint="eastAsia"/>
+        </w:rPr>
+        <w:t>タイトル</w:t>
+      </w:r>
+      <w:r>
+        <w:rPr>
+          <w:rFonts w:hint="eastAsia"/>
+        </w:rPr>
+        <w:t xml:space="preserve"> :</w:t>
+      </w:r>
+      <w:r>
+        <w:t xml:space="preserve"> </w:t>
+      </w:r>
+      <w:r>
+        <w:rPr>
+          <w:rFonts w:hint="eastAsia"/>
+        </w:rPr>
+        <w:t>ダストコレクション</w:t>
+      </w:r>
       <w:bookmarkStart w:id="0" w:name="_GoBack"/>
       <w:bookmarkEnd w:id="0"/>
       <w:r>
         <w:rPr>
           <w:rFonts w:hint="eastAsia"/>
         </w:rPr>
-        <w:t>企画書</w:t>
-      </w:r>
-    </w:p>
+        <w:t>ロワイヤル</w:t>
+      </w:r>
+    </w:p>
+    <w:p>
+      <w:pPr>
+        <w:pStyle w:val="a5"/>
+        <w:numPr>
+          <w:ilvl w:val="0"/>
+          <w:numId w:val="2"/>
+        </w:numPr>
+        <w:ind w:leftChars="0"/>
+      </w:pPr>
+      <w:r>
+        <w:rPr>
+          <w:rFonts w:hint="eastAsia"/>
+        </w:rPr>
+        <w:t>対応機種</w:t>
+      </w:r>
+      <w:r>
+        <w:rPr>
+          <w:rFonts w:hint="eastAsia"/>
+        </w:rPr>
+        <w:t xml:space="preserve"> : PC</w:t>
+      </w:r>
+    </w:p>
+    <w:p>
+      <w:pPr>
+        <w:pStyle w:val="a5"/>
+        <w:numPr>
+          <w:ilvl w:val="0"/>
+          <w:numId w:val="2"/>
+        </w:numPr>
+        <w:ind w:leftChars="0"/>
+      </w:pPr>
+      <w:r>
+        <w:rPr>
+          <w:rFonts w:hint="eastAsia"/>
+        </w:rPr>
+        <w:t>ジャンル</w:t>
+      </w:r>
+      <w:r>
+        <w:rPr>
+          <w:rFonts w:hint="eastAsia"/>
+        </w:rPr>
+        <w:t xml:space="preserve"> : </w:t>
+      </w:r>
+      <w:r>
+        <w:rPr>
+          <w:rFonts w:hint="eastAsia"/>
+        </w:rPr>
+        <w:t>アクションバトル</w:t>
+      </w:r>
+    </w:p>
+    <w:p>
+      <w:pPr>
+        <w:pStyle w:val="a5"/>
+        <w:numPr>
+          <w:ilvl w:val="0"/>
+          <w:numId w:val="2"/>
+        </w:numPr>
+        <w:ind w:leftChars="0"/>
+      </w:pPr>
+      <w:r>
+        <w:rPr>
+          <w:rFonts w:hint="eastAsia"/>
+        </w:rPr>
+        <w:t>プレイ人数</w:t>
+      </w:r>
+      <w:r>
+        <w:rPr>
+          <w:rFonts w:hint="eastAsia"/>
+        </w:rPr>
+        <w:t xml:space="preserve"> :  2</w:t>
+      </w:r>
+      <w:r>
+        <w:rPr>
+          <w:rFonts w:hint="eastAsia"/>
+        </w:rPr>
+        <w:t>人</w:t>
+      </w:r>
+      <w:r>
+        <w:rPr>
+          <w:rFonts w:hint="eastAsia"/>
+        </w:rPr>
+        <w:t xml:space="preserve"> ~ 4</w:t>
+      </w:r>
+      <w:r>
+        <w:rPr>
+          <w:rFonts w:hint="eastAsia"/>
+        </w:rPr>
+        <w:t>人</w:t>
+      </w:r>
+    </w:p>
+    <w:p>
+      <w:pPr>
+        <w:pStyle w:val="a5"/>
+        <w:numPr>
+          <w:ilvl w:val="0"/>
+          <w:numId w:val="2"/>
+        </w:numPr>
+        <w:ind w:leftChars="0"/>
+      </w:pPr>
+      <w:r>
+        <w:rPr>
+          <w:rFonts w:hint="eastAsia"/>
+        </w:rPr>
+        <w:t>ターゲット</w:t>
+      </w:r>
+      <w:r>
+        <w:rPr>
+          <w:rFonts w:hint="eastAsia"/>
+        </w:rPr>
+        <w:t xml:space="preserve"> : 10</w:t>
+      </w:r>
+      <w:r>
+        <w:rPr>
+          <w:rFonts w:hint="eastAsia"/>
+        </w:rPr>
+        <w:t>代</w:t>
+      </w:r>
+      <w:r>
+        <w:rPr>
+          <w:rFonts w:hint="eastAsia"/>
+        </w:rPr>
+        <w:t xml:space="preserve"> ~ 20</w:t>
+      </w:r>
+      <w:r>
+        <w:rPr>
+          <w:rFonts w:hint="eastAsia"/>
+        </w:rPr>
+        <w:t>代</w:t>
+      </w:r>
+    </w:p>
+    <w:p>
+      <w:pPr>
+        <w:pStyle w:val="a5"/>
+        <w:numPr>
+          <w:ilvl w:val="0"/>
+          <w:numId w:val="2"/>
+        </w:numPr>
+        <w:ind w:leftChars="0"/>
+      </w:pPr>
+      <w:r>
+        <w:rPr>
+          <w:rFonts w:hint="eastAsia"/>
+        </w:rPr>
+        <w:t>作成日</w:t>
+      </w:r>
+      <w:r>
+        <w:rPr>
+          <w:rFonts w:hint="eastAsia"/>
+        </w:rPr>
+        <w:t xml:space="preserve"> : 2018 / 3/ 10</w:t>
+      </w:r>
+    </w:p>
+    <w:p/>
     <w:p>
       <w:pPr>
         <w:pStyle w:val="a5"/>
@@ -28,73 +234,315 @@
         <w:rPr>
           <w:rFonts w:hint="eastAsia"/>
         </w:rPr>
-        <w:t>タイトル</w:t>
-      </w:r>
-    </w:p>
-    <w:p>
-      <w:pPr>
-        <w:pStyle w:val="a5"/>
-        <w:numPr>
-          <w:ilvl w:val="0"/>
-          <w:numId w:val="2"/>
-        </w:numPr>
-        <w:ind w:leftChars="0"/>
-      </w:pPr>
-      <w:r>
-        <w:rPr>
-          <w:rFonts w:hint="eastAsia"/>
-        </w:rPr>
-        <w:t>タイトル</w:t>
-      </w:r>
-      <w:r>
-        <w:rPr>
-          <w:rFonts w:hint="eastAsia"/>
-        </w:rPr>
-        <w:t xml:space="preserve"> :</w:t>
-      </w:r>
-      <w:r>
-        <w:rPr>
-          <w:rFonts w:hint="eastAsia"/>
-        </w:rPr>
-        <w:t>ガベージコレクション</w:t>
-      </w:r>
-    </w:p>
-    <w:p>
-      <w:pPr>
-        <w:pStyle w:val="a5"/>
-        <w:numPr>
-          <w:ilvl w:val="0"/>
-          <w:numId w:val="2"/>
-        </w:numPr>
-        <w:ind w:leftChars="0"/>
-      </w:pPr>
-      <w:r>
-        <w:rPr>
-          <w:rFonts w:hint="eastAsia"/>
-        </w:rPr>
-        <w:t>対応機種</w:t>
-      </w:r>
-      <w:r>
-        <w:rPr>
-          <w:rFonts w:hint="eastAsia"/>
-        </w:rPr>
-        <w:t xml:space="preserve"> : PC</w:t>
-      </w:r>
-    </w:p>
-    <w:p>
-      <w:pPr>
-        <w:pStyle w:val="a5"/>
-        <w:numPr>
-          <w:ilvl w:val="0"/>
-          <w:numId w:val="2"/>
-        </w:numPr>
-        <w:ind w:leftChars="0"/>
-      </w:pPr>
-      <w:r>
-        <w:rPr>
-          <w:rFonts w:hint="eastAsia"/>
-        </w:rPr>
-        <w:t>ジャンル</w:t>
+        <w:t>企画意図</w:t>
+      </w:r>
+      <w:r>
+        <w:rPr>
+          <w:rFonts w:hint="eastAsia"/>
+        </w:rPr>
+        <w:t>(</w:t>
+      </w:r>
+      <w:r>
+        <w:rPr>
+          <w:rFonts w:hint="eastAsia"/>
+        </w:rPr>
+        <w:t>コンセプト</w:t>
+      </w:r>
+      <w:r>
+        <w:rPr>
+          <w:rFonts w:hint="eastAsia"/>
+        </w:rPr>
+        <w:t>)</w:t>
+      </w:r>
+    </w:p>
+    <w:p>
+      <w:pPr>
+        <w:pStyle w:val="a5"/>
+        <w:ind w:leftChars="0" w:left="420"/>
+      </w:pPr>
+    </w:p>
+    <w:p>
+      <w:pPr>
+        <w:pStyle w:val="a5"/>
+        <w:numPr>
+          <w:ilvl w:val="0"/>
+          <w:numId w:val="3"/>
+        </w:numPr>
+        <w:ind w:leftChars="0"/>
+      </w:pPr>
+      <w:r>
+        <w:rPr>
+          <w:rFonts w:hint="eastAsia"/>
+        </w:rPr>
+        <w:t>概略説明</w:t>
+      </w:r>
+    </w:p>
+    <w:p>
+      <w:pPr>
+        <w:pStyle w:val="a5"/>
+        <w:ind w:leftChars="0"/>
+      </w:pPr>
+      <w:r>
+        <w:rPr>
+          <w:rFonts w:hint="eastAsia"/>
+        </w:rPr>
+        <w:t>プレイヤー同士によるデータ争奪線。時間制限までに一番多くのデータ</w:t>
+      </w:r>
+      <w:r>
+        <w:rPr>
+          <w:rFonts w:hint="eastAsia"/>
+        </w:rPr>
+        <w:t>を集めたものが勝利する。</w:t>
+      </w:r>
+    </w:p>
+    <w:p>
+      <w:pPr>
+        <w:pStyle w:val="a5"/>
+        <w:numPr>
+          <w:ilvl w:val="0"/>
+          <w:numId w:val="3"/>
+        </w:numPr>
+        <w:ind w:leftChars="0"/>
+      </w:pPr>
+      <w:r>
+        <w:rPr>
+          <w:rFonts w:hint="eastAsia"/>
+        </w:rPr>
+        <w:t>特徴</w:t>
+      </w:r>
+      <w:r>
+        <w:rPr>
+          <w:rFonts w:hint="eastAsia"/>
+        </w:rPr>
+        <w:t>(1</w:t>
+      </w:r>
+      <w:r>
+        <w:t>)</w:t>
+      </w:r>
+    </w:p>
+    <w:p>
+      <w:pPr>
+        <w:pStyle w:val="a5"/>
+        <w:ind w:leftChars="0"/>
+      </w:pPr>
+      <w:r>
+        <w:rPr>
+          <w:rFonts w:hint="eastAsia"/>
+        </w:rPr>
+        <w:t>敵のデータ</w:t>
+      </w:r>
+      <w:r>
+        <w:rPr>
+          <w:rFonts w:hint="eastAsia"/>
+        </w:rPr>
+        <w:t>を奪ったり、吸引力が上がったりなど多種多様なアイテムを使用</w:t>
+      </w:r>
+    </w:p>
+    <w:p>
+      <w:pPr>
+        <w:pStyle w:val="a5"/>
+        <w:numPr>
+          <w:ilvl w:val="0"/>
+          <w:numId w:val="3"/>
+        </w:numPr>
+        <w:ind w:leftChars="0"/>
+      </w:pPr>
+      <w:r>
+        <w:rPr>
+          <w:rFonts w:hint="eastAsia"/>
+        </w:rPr>
+        <w:t>特徴</w:t>
+      </w:r>
+      <w:r>
+        <w:rPr>
+          <w:rFonts w:hint="eastAsia"/>
+        </w:rPr>
+        <w:t>(</w:t>
+      </w:r>
+      <w:r>
+        <w:t>2</w:t>
+      </w:r>
+      <w:r>
+        <w:rPr>
+          <w:rFonts w:hint="eastAsia"/>
+        </w:rPr>
+        <w:t>)</w:t>
+      </w:r>
+    </w:p>
+    <w:p>
+      <w:pPr>
+        <w:pStyle w:val="a5"/>
+        <w:ind w:leftChars="0"/>
+      </w:pPr>
+      <w:r>
+        <w:rPr>
+          <w:rFonts w:hint="eastAsia"/>
+        </w:rPr>
+        <w:t>一定時間ごとにイベントが発生し、一発逆転も可能</w:t>
+      </w:r>
+    </w:p>
+    <w:p>
+      <w:pPr>
+        <w:pStyle w:val="a5"/>
+        <w:numPr>
+          <w:ilvl w:val="0"/>
+          <w:numId w:val="1"/>
+        </w:numPr>
+        <w:ind w:leftChars="0"/>
+      </w:pPr>
+      <w:r>
+        <w:rPr>
+          <w:rFonts w:hint="eastAsia"/>
+        </w:rPr>
+        <w:t>企画概要</w:t>
+      </w:r>
+    </w:p>
+    <w:p>
+      <w:pPr>
+        <w:pStyle w:val="a5"/>
+        <w:ind w:leftChars="0" w:left="420"/>
+      </w:pPr>
+    </w:p>
+    <w:p>
+      <w:pPr>
+        <w:pStyle w:val="a5"/>
+        <w:numPr>
+          <w:ilvl w:val="0"/>
+          <w:numId w:val="4"/>
+        </w:numPr>
+        <w:ind w:leftChars="0"/>
+      </w:pPr>
+      <w:r>
+        <w:rPr>
+          <w:rFonts w:hint="eastAsia"/>
+        </w:rPr>
+        <w:t>概略説明</w:t>
+      </w:r>
+    </w:p>
+    <w:p>
+      <w:pPr>
+        <w:pStyle w:val="a5"/>
+        <w:ind w:leftChars="0"/>
+      </w:pPr>
+      <w:r>
+        <w:rPr>
+          <w:rFonts w:hint="eastAsia"/>
+        </w:rPr>
+        <w:t>近未来の世界、</w:t>
+      </w:r>
+      <w:r>
+        <w:rPr>
+          <w:rFonts w:hint="eastAsia"/>
+        </w:rPr>
+        <w:t>ネットワークに大量のゴミデータが溢れかえっていた。政府はゴミデータを世界中のユーザー達に回収してもらうべく、ゴミデータを回収するゲームを配信し、集めたゴミデータには賞金がかけられた。</w:t>
+      </w:r>
+    </w:p>
+    <w:p>
+      <w:pPr>
+        <w:pStyle w:val="a5"/>
+        <w:ind w:leftChars="0"/>
+      </w:pPr>
+      <w:r>
+        <w:rPr>
+          <w:rFonts w:hint="eastAsia"/>
+        </w:rPr>
+        <w:t>今では、世界規模で話題のゲームとなり、誰もがプレイするゲームになった。</w:t>
+      </w:r>
+    </w:p>
+    <w:p>
+      <w:pPr>
+        <w:pStyle w:val="a5"/>
+        <w:numPr>
+          <w:ilvl w:val="0"/>
+          <w:numId w:val="4"/>
+        </w:numPr>
+        <w:ind w:leftChars="0"/>
+      </w:pPr>
+      <w:r>
+        <w:rPr>
+          <w:rFonts w:hint="eastAsia"/>
+        </w:rPr>
+        <w:t>人物</w:t>
+      </w:r>
+    </w:p>
+    <w:p>
+      <w:pPr>
+        <w:pStyle w:val="a5"/>
+        <w:ind w:leftChars="0"/>
+      </w:pPr>
+      <w:r>
+        <w:rPr>
+          <w:rFonts w:hint="eastAsia"/>
+        </w:rPr>
+        <w:t>特になし。</w:t>
+      </w:r>
+    </w:p>
+    <w:p>
+      <w:pPr>
+        <w:pStyle w:val="a5"/>
+        <w:numPr>
+          <w:ilvl w:val="0"/>
+          <w:numId w:val="1"/>
+        </w:numPr>
+        <w:ind w:leftChars="0"/>
+      </w:pPr>
+      <w:r>
+        <w:rPr>
+          <w:rFonts w:hint="eastAsia"/>
+        </w:rPr>
+        <w:t>画面イメージ</w:t>
+      </w:r>
+    </w:p>
+    <w:p>
+      <w:pPr>
+        <w:pStyle w:val="a5"/>
+        <w:numPr>
+          <w:ilvl w:val="0"/>
+          <w:numId w:val="5"/>
+        </w:numPr>
+        <w:ind w:leftChars="0"/>
+      </w:pPr>
+      <w:r>
+        <w:rPr>
+          <w:rFonts w:hint="eastAsia"/>
+        </w:rPr>
+        <w:t>概略説明</w:t>
+      </w:r>
+    </w:p>
+    <w:p>
+      <w:pPr>
+        <w:pStyle w:val="a5"/>
+        <w:ind w:leftChars="0"/>
+      </w:pPr>
+      <w:r>
+        <w:rPr>
+          <w:rFonts w:hint="eastAsia"/>
+        </w:rPr>
+        <w:t>集めたゴミデータの数</w:t>
+      </w:r>
+      <w:r>
+        <w:rPr>
+          <w:rFonts w:hint="eastAsia"/>
+        </w:rPr>
+        <w:t xml:space="preserve"> : Score </w:t>
+      </w:r>
+      <w:r>
+        <w:rPr>
+          <w:rFonts w:hint="eastAsia"/>
+        </w:rPr>
+        <w:t>左下</w:t>
+      </w:r>
+    </w:p>
+    <w:p>
+      <w:pPr>
+        <w:pStyle w:val="a5"/>
+        <w:ind w:leftChars="0"/>
+      </w:pPr>
+      <w:r>
+        <w:rPr>
+          <w:rFonts w:hint="eastAsia"/>
+        </w:rPr>
+        <w:t>アイテム</w:t>
       </w:r>
       <w:r>
         <w:rPr>
@@ -106,437 +554,19 @@
         <w:rPr>
           <w:rFonts w:hint="eastAsia"/>
         </w:rPr>
-        <w:t>アクションバトル</w:t>
-      </w:r>
-    </w:p>
-    <w:p>
-      <w:pPr>
-        <w:pStyle w:val="a5"/>
-        <w:numPr>
-          <w:ilvl w:val="0"/>
-          <w:numId w:val="2"/>
-        </w:numPr>
-        <w:ind w:leftChars="0"/>
-      </w:pPr>
-      <w:r>
-        <w:rPr>
-          <w:rFonts w:hint="eastAsia"/>
-        </w:rPr>
-        <w:t>プレイ人数</w:t>
-      </w:r>
-      <w:r>
-        <w:rPr>
-          <w:rFonts w:hint="eastAsia"/>
-        </w:rPr>
-        <w:t xml:space="preserve"> :  2</w:t>
-      </w:r>
-      <w:r>
-        <w:rPr>
-          <w:rFonts w:hint="eastAsia"/>
-        </w:rPr>
-        <w:t>人</w:t>
-      </w:r>
-      <w:r>
-        <w:rPr>
-          <w:rFonts w:hint="eastAsia"/>
-        </w:rPr>
-        <w:t xml:space="preserve"> ~ 4</w:t>
-      </w:r>
-      <w:r>
-        <w:rPr>
-          <w:rFonts w:hint="eastAsia"/>
-        </w:rPr>
-        <w:t>人</w:t>
-      </w:r>
-    </w:p>
-    <w:p>
-      <w:pPr>
-        <w:pStyle w:val="a5"/>
-        <w:numPr>
-          <w:ilvl w:val="0"/>
-          <w:numId w:val="2"/>
-        </w:numPr>
-        <w:ind w:leftChars="0"/>
-      </w:pPr>
-      <w:r>
-        <w:rPr>
-          <w:rFonts w:hint="eastAsia"/>
-        </w:rPr>
-        <w:t>ターゲット</w:t>
-      </w:r>
-      <w:r>
-        <w:rPr>
-          <w:rFonts w:hint="eastAsia"/>
-        </w:rPr>
-        <w:t xml:space="preserve"> : 10</w:t>
-      </w:r>
-      <w:r>
-        <w:rPr>
-          <w:rFonts w:hint="eastAsia"/>
-        </w:rPr>
-        <w:t>代</w:t>
-      </w:r>
-      <w:r>
-        <w:rPr>
-          <w:rFonts w:hint="eastAsia"/>
-        </w:rPr>
-        <w:t xml:space="preserve"> ~ 20</w:t>
-      </w:r>
-      <w:r>
-        <w:rPr>
-          <w:rFonts w:hint="eastAsia"/>
-        </w:rPr>
-        <w:t>代</w:t>
-      </w:r>
-    </w:p>
-    <w:p>
-      <w:pPr>
-        <w:pStyle w:val="a5"/>
-        <w:numPr>
-          <w:ilvl w:val="0"/>
-          <w:numId w:val="2"/>
-        </w:numPr>
-        <w:ind w:leftChars="0"/>
-      </w:pPr>
-      <w:r>
-        <w:rPr>
-          <w:rFonts w:hint="eastAsia"/>
-        </w:rPr>
-        <w:t>作成日</w:t>
-      </w:r>
-      <w:r>
-        <w:rPr>
-          <w:rFonts w:hint="eastAsia"/>
-        </w:rPr>
-        <w:t xml:space="preserve"> : 2018 / 3/ 10</w:t>
-      </w:r>
-    </w:p>
-    <w:p/>
-    <w:p>
-      <w:pPr>
-        <w:pStyle w:val="a5"/>
-        <w:numPr>
-          <w:ilvl w:val="0"/>
-          <w:numId w:val="1"/>
-        </w:numPr>
-        <w:ind w:leftChars="0"/>
-      </w:pPr>
-      <w:r>
-        <w:rPr>
-          <w:rFonts w:hint="eastAsia"/>
-        </w:rPr>
-        <w:t>企画意図</w:t>
-      </w:r>
-      <w:r>
-        <w:rPr>
-          <w:rFonts w:hint="eastAsia"/>
-        </w:rPr>
-        <w:t>(</w:t>
-      </w:r>
-      <w:r>
-        <w:rPr>
-          <w:rFonts w:hint="eastAsia"/>
-        </w:rPr>
-        <w:t>コンセプト</w:t>
-      </w:r>
-      <w:r>
-        <w:rPr>
-          <w:rFonts w:hint="eastAsia"/>
-        </w:rPr>
-        <w:t>)</w:t>
-      </w:r>
-    </w:p>
-    <w:p>
-      <w:pPr>
-        <w:pStyle w:val="a5"/>
-        <w:ind w:leftChars="0" w:left="420"/>
-      </w:pPr>
-    </w:p>
-    <w:p>
-      <w:pPr>
-        <w:pStyle w:val="a5"/>
-        <w:numPr>
-          <w:ilvl w:val="0"/>
-          <w:numId w:val="3"/>
-        </w:numPr>
-        <w:ind w:leftChars="0"/>
-      </w:pPr>
-      <w:r>
-        <w:rPr>
-          <w:rFonts w:hint="eastAsia"/>
-        </w:rPr>
-        <w:t>概略説明</w:t>
-      </w:r>
-    </w:p>
-    <w:p>
-      <w:pPr>
-        <w:pStyle w:val="a5"/>
-        <w:ind w:leftChars="0"/>
-        <w:rPr>
-          <w:rFonts w:hint="eastAsia"/>
-        </w:rPr>
-      </w:pPr>
-      <w:r>
-        <w:rPr>
-          <w:rFonts w:hint="eastAsia"/>
-        </w:rPr>
-        <w:t>プレイヤー同士による星屑争奪線。時間制限までに一番多くの星屑を集めたものが勝利する。</w:t>
-      </w:r>
-    </w:p>
-    <w:p>
-      <w:pPr>
-        <w:pStyle w:val="a5"/>
-        <w:numPr>
-          <w:ilvl w:val="0"/>
-          <w:numId w:val="3"/>
-        </w:numPr>
-        <w:ind w:leftChars="0"/>
-      </w:pPr>
-      <w:r>
-        <w:rPr>
-          <w:rFonts w:hint="eastAsia"/>
-        </w:rPr>
-        <w:t>特徴</w:t>
-      </w:r>
-      <w:r>
-        <w:rPr>
-          <w:rFonts w:hint="eastAsia"/>
-        </w:rPr>
-        <w:t>(1</w:t>
-      </w:r>
-      <w:r>
-        <w:t>)</w:t>
-      </w:r>
-    </w:p>
-    <w:p>
-      <w:pPr>
-        <w:pStyle w:val="a5"/>
-        <w:ind w:leftChars="0"/>
-        <w:rPr>
-          <w:rFonts w:hint="eastAsia"/>
-        </w:rPr>
-      </w:pPr>
-      <w:r>
-        <w:rPr>
-          <w:rFonts w:hint="eastAsia"/>
-        </w:rPr>
-        <w:t>敵の星屑を奪ったり、吸引力が上がったりなど多種多様なアイテムを使用</w:t>
-      </w:r>
-    </w:p>
-    <w:p>
-      <w:pPr>
-        <w:pStyle w:val="a5"/>
-        <w:numPr>
-          <w:ilvl w:val="0"/>
-          <w:numId w:val="3"/>
-        </w:numPr>
-        <w:ind w:leftChars="0"/>
-      </w:pPr>
-      <w:r>
-        <w:rPr>
-          <w:rFonts w:hint="eastAsia"/>
-        </w:rPr>
-        <w:t>特徴</w:t>
-      </w:r>
-      <w:r>
-        <w:rPr>
-          <w:rFonts w:hint="eastAsia"/>
-        </w:rPr>
-        <w:t>(</w:t>
-      </w:r>
-      <w:r>
-        <w:t>2</w:t>
-      </w:r>
-      <w:r>
-        <w:rPr>
-          <w:rFonts w:hint="eastAsia"/>
-        </w:rPr>
-        <w:t>)</w:t>
-      </w:r>
-    </w:p>
-    <w:p>
-      <w:pPr>
-        <w:pStyle w:val="a5"/>
-        <w:ind w:leftChars="0"/>
-      </w:pPr>
-      <w:r>
-        <w:rPr>
-          <w:rFonts w:hint="eastAsia"/>
-        </w:rPr>
-        <w:t>一定時間ごとにイベントが発生し、一発逆転も可能</w:t>
-      </w:r>
-    </w:p>
-    <w:p>
-      <w:pPr>
-        <w:pStyle w:val="a5"/>
-        <w:numPr>
-          <w:ilvl w:val="0"/>
-          <w:numId w:val="1"/>
-        </w:numPr>
-        <w:ind w:leftChars="0"/>
-      </w:pPr>
-      <w:r>
-        <w:rPr>
-          <w:rFonts w:hint="eastAsia"/>
-        </w:rPr>
-        <w:t>企画概要</w:t>
-      </w:r>
-    </w:p>
-    <w:p>
-      <w:pPr>
-        <w:pStyle w:val="a5"/>
-        <w:ind w:leftChars="0" w:left="420"/>
-        <w:rPr>
-          <w:rFonts w:hint="eastAsia"/>
-        </w:rPr>
-      </w:pPr>
-    </w:p>
-    <w:p>
-      <w:pPr>
-        <w:pStyle w:val="a5"/>
-        <w:numPr>
-          <w:ilvl w:val="0"/>
-          <w:numId w:val="4"/>
-        </w:numPr>
-        <w:ind w:leftChars="0"/>
-      </w:pPr>
-      <w:r>
-        <w:rPr>
-          <w:rFonts w:hint="eastAsia"/>
-        </w:rPr>
-        <w:t>概略説明</w:t>
-      </w:r>
-    </w:p>
-    <w:p>
-      <w:pPr>
-        <w:pStyle w:val="a5"/>
-        <w:ind w:leftChars="0"/>
-      </w:pPr>
-      <w:r>
-        <w:rPr>
-          <w:rFonts w:hint="eastAsia"/>
-        </w:rPr>
-        <w:t>近未来の世界、</w:t>
-      </w:r>
-      <w:r>
-        <w:rPr>
-          <w:rFonts w:hint="eastAsia"/>
-        </w:rPr>
-        <w:t>ネットワークに大量のゴミデータが溢れかえっていた。政府はゴミデータを世界中のユーザー達に回収してもらうべく、ゴミデータを回収するゲームを配信し、集めたゴミデータには賞金がかけられた。</w:t>
-      </w:r>
-    </w:p>
-    <w:p>
-      <w:pPr>
-        <w:pStyle w:val="a5"/>
-        <w:ind w:leftChars="0"/>
-        <w:rPr>
-          <w:rFonts w:hint="eastAsia"/>
-        </w:rPr>
-      </w:pPr>
-      <w:r>
-        <w:rPr>
-          <w:rFonts w:hint="eastAsia"/>
-        </w:rPr>
-        <w:t>今では、世界規模で話題のゲームとなり、誰もがプレイするゲームになった。</w:t>
-      </w:r>
-    </w:p>
-    <w:p>
-      <w:pPr>
-        <w:pStyle w:val="a5"/>
-        <w:numPr>
-          <w:ilvl w:val="0"/>
-          <w:numId w:val="4"/>
-        </w:numPr>
-        <w:ind w:leftChars="0"/>
-      </w:pPr>
-      <w:r>
-        <w:rPr>
-          <w:rFonts w:hint="eastAsia"/>
-        </w:rPr>
-        <w:t>人物</w:t>
-      </w:r>
-    </w:p>
-    <w:p>
-      <w:pPr>
-        <w:pStyle w:val="a5"/>
-        <w:ind w:leftChars="0"/>
-        <w:rPr>
-          <w:rFonts w:hint="eastAsia"/>
-        </w:rPr>
-      </w:pPr>
-      <w:r>
-        <w:rPr>
-          <w:rFonts w:hint="eastAsia"/>
-        </w:rPr>
-        <w:t>特になし。</w:t>
-      </w:r>
-    </w:p>
-    <w:p>
-      <w:pPr>
-        <w:pStyle w:val="a5"/>
-        <w:numPr>
-          <w:ilvl w:val="0"/>
-          <w:numId w:val="1"/>
-        </w:numPr>
-        <w:ind w:leftChars="0"/>
-      </w:pPr>
-      <w:r>
-        <w:rPr>
-          <w:rFonts w:hint="eastAsia"/>
-        </w:rPr>
-        <w:t>画面イメージ</w:t>
-      </w:r>
-    </w:p>
-    <w:p>
-      <w:pPr>
-        <w:pStyle w:val="a5"/>
-        <w:numPr>
-          <w:ilvl w:val="0"/>
-          <w:numId w:val="5"/>
-        </w:numPr>
-        <w:ind w:leftChars="0"/>
-      </w:pPr>
-      <w:r>
-        <w:rPr>
-          <w:rFonts w:hint="eastAsia"/>
-        </w:rPr>
-        <w:t>概略説明</w:t>
-      </w:r>
-    </w:p>
-    <w:p>
-      <w:pPr>
-        <w:pStyle w:val="a5"/>
-        <w:ind w:leftChars="0"/>
-      </w:pPr>
-      <w:r>
-        <w:rPr>
-          <w:rFonts w:hint="eastAsia"/>
-        </w:rPr>
-        <w:t>集めたゴミデータの数</w:t>
-      </w:r>
-      <w:r>
-        <w:rPr>
-          <w:rFonts w:hint="eastAsia"/>
-        </w:rPr>
-        <w:t xml:space="preserve"> : Score </w:t>
-      </w:r>
-      <w:r>
-        <w:rPr>
-          <w:rFonts w:hint="eastAsia"/>
-        </w:rPr>
-        <w:t>左下</w:t>
-      </w:r>
-    </w:p>
-    <w:p>
-      <w:pPr>
-        <w:pStyle w:val="a5"/>
-        <w:ind w:leftChars="0"/>
-      </w:pPr>
-      <w:r>
-        <w:rPr>
-          <w:rFonts w:hint="eastAsia"/>
-        </w:rPr>
-        <w:t>アイテム</w:t>
+        <w:t>左上</w:t>
+      </w:r>
+    </w:p>
+    <w:p>
+      <w:pPr>
+        <w:pStyle w:val="a5"/>
+        <w:ind w:leftChars="0"/>
+      </w:pPr>
+      <w:r>
+        <w:rPr>
+          <w:rFonts w:hint="eastAsia"/>
+        </w:rPr>
+        <w:t>タイマー</w:t>
       </w:r>
       <w:r>
         <w:rPr>
@@ -548,19 +578,19 @@
         <w:rPr>
           <w:rFonts w:hint="eastAsia"/>
         </w:rPr>
-        <w:t>左上</w:t>
-      </w:r>
-    </w:p>
-    <w:p>
-      <w:pPr>
-        <w:pStyle w:val="a5"/>
-        <w:ind w:leftChars="0"/>
-      </w:pPr>
-      <w:r>
-        <w:rPr>
-          <w:rFonts w:hint="eastAsia"/>
-        </w:rPr>
-        <w:t>タイマー</w:t>
+        <w:t>真ん中上</w:t>
+      </w:r>
+    </w:p>
+    <w:p>
+      <w:pPr>
+        <w:pStyle w:val="a5"/>
+        <w:ind w:leftChars="0"/>
+      </w:pPr>
+      <w:r>
+        <w:rPr>
+          <w:rFonts w:hint="eastAsia"/>
+        </w:rPr>
+        <w:t>イベント</w:t>
       </w:r>
       <w:r>
         <w:rPr>
@@ -572,30 +602,6 @@
         <w:rPr>
           <w:rFonts w:hint="eastAsia"/>
         </w:rPr>
-        <w:t>真ん中上</w:t>
-      </w:r>
-    </w:p>
-    <w:p>
-      <w:pPr>
-        <w:pStyle w:val="a5"/>
-        <w:ind w:leftChars="0"/>
-      </w:pPr>
-      <w:r>
-        <w:rPr>
-          <w:rFonts w:hint="eastAsia"/>
-        </w:rPr>
-        <w:t>イベント</w:t>
-      </w:r>
-      <w:r>
-        <w:rPr>
-          <w:rFonts w:hint="eastAsia"/>
-        </w:rPr>
-        <w:t xml:space="preserve"> : </w:t>
-      </w:r>
-      <w:r>
-        <w:rPr>
-          <w:rFonts w:hint="eastAsia"/>
-        </w:rPr>
         <w:t>右上</w:t>
       </w:r>
     </w:p>
@@ -603,9 +609,6 @@
       <w:pPr>
         <w:pStyle w:val="a5"/>
         <w:ind w:leftChars="0"/>
-        <w:rPr>
-          <w:rFonts w:hint="eastAsia"/>
-        </w:rPr>
       </w:pPr>
       <w:r>
         <w:rPr>
@@ -679,9 +682,6 @@
       <w:pPr>
         <w:pStyle w:val="a5"/>
         <w:ind w:leftChars="0"/>
-        <w:rPr>
-          <w:rFonts w:hint="eastAsia"/>
-        </w:rPr>
       </w:pPr>
       <w:r>
         <w:rPr>
@@ -1971,6 +1971,7 @@
     <w:lsdException w:name="HTML Sample" w:semiHidden="1" w:unhideWhenUsed="1"/>
     <w:lsdException w:name="HTML Typewriter" w:semiHidden="1" w:unhideWhenUsed="1"/>
     <w:lsdException w:name="HTML Variable" w:semiHidden="1" w:unhideWhenUsed="1"/>
+    <w:lsdException w:name="Normal Table" w:semiHidden="1" w:unhideWhenUsed="1"/>
     <w:lsdException w:name="annotation subject" w:semiHidden="1" w:unhideWhenUsed="1"/>
     <w:lsdException w:name="No List" w:semiHidden="1" w:unhideWhenUsed="1"/>
     <w:lsdException w:name="Outline List 1" w:semiHidden="1" w:unhideWhenUsed="1"/>
@@ -2017,8 +2018,10 @@
     <w:lsdException w:name="Table Subtle 2" w:semiHidden="1" w:unhideWhenUsed="1"/>
     <w:lsdException w:name="Table Web 1" w:semiHidden="1" w:unhideWhenUsed="1"/>
     <w:lsdException w:name="Table Web 2" w:semiHidden="1" w:unhideWhenUsed="1"/>
+    <w:lsdException w:name="Table Web 3" w:semiHidden="1" w:unhideWhenUsed="1"/>
     <w:lsdException w:name="Balloon Text" w:semiHidden="1" w:unhideWhenUsed="1"/>
     <w:lsdException w:name="Table Grid" w:uiPriority="39"/>
+    <w:lsdException w:name="Table Theme" w:semiHidden="1" w:unhideWhenUsed="1"/>
     <w:lsdException w:name="Placeholder Text" w:semiHidden="1"/>
     <w:lsdException w:name="No Spacing" w:uiPriority="1" w:qFormat="1"/>
     <w:lsdException w:name="Light Shading" w:uiPriority="60"/>

--- a/企画書.docx
+++ b/企画書.docx
@@ -57,7 +57,344 @@
         <w:rPr>
           <w:rFonts w:hint="eastAsia"/>
         </w:rPr>
-        <w:t>ダストコレクション</w:t>
+        <w:t>ガベージコレクションアリーナ</w:t>
+      </w:r>
+      <w:r>
+        <w:rPr>
+          <w:rFonts w:hint="eastAsia"/>
+        </w:rPr>
+        <w:t xml:space="preserve"> GCA</w:t>
+      </w:r>
+    </w:p>
+    <w:p>
+      <w:pPr>
+        <w:pStyle w:val="a5"/>
+        <w:numPr>
+          <w:ilvl w:val="0"/>
+          <w:numId w:val="2"/>
+        </w:numPr>
+        <w:ind w:leftChars="0"/>
+      </w:pPr>
+      <w:r>
+        <w:rPr>
+          <w:rFonts w:hint="eastAsia"/>
+        </w:rPr>
+        <w:t>対応機種</w:t>
+      </w:r>
+      <w:r>
+        <w:rPr>
+          <w:rFonts w:hint="eastAsia"/>
+        </w:rPr>
+        <w:t xml:space="preserve"> : PC</w:t>
+      </w:r>
+    </w:p>
+    <w:p>
+      <w:pPr>
+        <w:pStyle w:val="a5"/>
+        <w:numPr>
+          <w:ilvl w:val="0"/>
+          <w:numId w:val="2"/>
+        </w:numPr>
+        <w:ind w:leftChars="0"/>
+      </w:pPr>
+      <w:r>
+        <w:rPr>
+          <w:rFonts w:hint="eastAsia"/>
+        </w:rPr>
+        <w:t>ジャンル</w:t>
+      </w:r>
+      <w:r>
+        <w:rPr>
+          <w:rFonts w:hint="eastAsia"/>
+        </w:rPr>
+        <w:t xml:space="preserve"> : </w:t>
+      </w:r>
+      <w:r>
+        <w:rPr>
+          <w:rFonts w:hint="eastAsia"/>
+        </w:rPr>
+        <w:t>アクションバトル</w:t>
+      </w:r>
+    </w:p>
+    <w:p>
+      <w:pPr>
+        <w:pStyle w:val="a5"/>
+        <w:numPr>
+          <w:ilvl w:val="0"/>
+          <w:numId w:val="2"/>
+        </w:numPr>
+        <w:ind w:leftChars="0"/>
+      </w:pPr>
+      <w:r>
+        <w:rPr>
+          <w:rFonts w:hint="eastAsia"/>
+        </w:rPr>
+        <w:t>プレイ人数</w:t>
+      </w:r>
+      <w:r>
+        <w:rPr>
+          <w:rFonts w:hint="eastAsia"/>
+        </w:rPr>
+        <w:t xml:space="preserve"> :  2</w:t>
+      </w:r>
+      <w:r>
+        <w:rPr>
+          <w:rFonts w:hint="eastAsia"/>
+        </w:rPr>
+        <w:t>人</w:t>
+      </w:r>
+      <w:r>
+        <w:rPr>
+          <w:rFonts w:hint="eastAsia"/>
+        </w:rPr>
+        <w:t xml:space="preserve"> ~ 4</w:t>
+      </w:r>
+      <w:r>
+        <w:rPr>
+          <w:rFonts w:hint="eastAsia"/>
+        </w:rPr>
+        <w:t>人</w:t>
+      </w:r>
+    </w:p>
+    <w:p>
+      <w:pPr>
+        <w:pStyle w:val="a5"/>
+        <w:numPr>
+          <w:ilvl w:val="0"/>
+          <w:numId w:val="2"/>
+        </w:numPr>
+        <w:ind w:leftChars="0"/>
+      </w:pPr>
+      <w:r>
+        <w:rPr>
+          <w:rFonts w:hint="eastAsia"/>
+        </w:rPr>
+        <w:t>ターゲット</w:t>
+      </w:r>
+      <w:r>
+        <w:rPr>
+          <w:rFonts w:hint="eastAsia"/>
+        </w:rPr>
+        <w:t xml:space="preserve"> : 10</w:t>
+      </w:r>
+      <w:r>
+        <w:rPr>
+          <w:rFonts w:hint="eastAsia"/>
+        </w:rPr>
+        <w:t>代</w:t>
+      </w:r>
+      <w:r>
+        <w:rPr>
+          <w:rFonts w:hint="eastAsia"/>
+        </w:rPr>
+        <w:t xml:space="preserve"> ~ 20</w:t>
+      </w:r>
+      <w:r>
+        <w:rPr>
+          <w:rFonts w:hint="eastAsia"/>
+        </w:rPr>
+        <w:t>代</w:t>
+      </w:r>
+    </w:p>
+    <w:p>
+      <w:pPr>
+        <w:pStyle w:val="a5"/>
+        <w:numPr>
+          <w:ilvl w:val="0"/>
+          <w:numId w:val="2"/>
+        </w:numPr>
+        <w:ind w:leftChars="0"/>
+      </w:pPr>
+      <w:r>
+        <w:rPr>
+          <w:rFonts w:hint="eastAsia"/>
+        </w:rPr>
+        <w:t>作成日</w:t>
+      </w:r>
+      <w:r>
+        <w:rPr>
+          <w:rFonts w:hint="eastAsia"/>
+        </w:rPr>
+        <w:t xml:space="preserve"> : 2018 / 3/ 10</w:t>
+      </w:r>
+    </w:p>
+    <w:p/>
+    <w:p>
+      <w:pPr>
+        <w:pStyle w:val="a5"/>
+        <w:numPr>
+          <w:ilvl w:val="0"/>
+          <w:numId w:val="1"/>
+        </w:numPr>
+        <w:ind w:leftChars="0"/>
+      </w:pPr>
+      <w:r>
+        <w:rPr>
+          <w:rFonts w:hint="eastAsia"/>
+        </w:rPr>
+        <w:t>企画意図</w:t>
+      </w:r>
+      <w:r>
+        <w:rPr>
+          <w:rFonts w:hint="eastAsia"/>
+        </w:rPr>
+        <w:t>(</w:t>
+      </w:r>
+      <w:r>
+        <w:rPr>
+          <w:rFonts w:hint="eastAsia"/>
+        </w:rPr>
+        <w:t>コンセプト</w:t>
+      </w:r>
+      <w:r>
+        <w:rPr>
+          <w:rFonts w:hint="eastAsia"/>
+        </w:rPr>
+        <w:t>)</w:t>
+      </w:r>
+    </w:p>
+    <w:p>
+      <w:pPr>
+        <w:pStyle w:val="a5"/>
+        <w:ind w:leftChars="0" w:left="420"/>
+      </w:pPr>
+    </w:p>
+    <w:p>
+      <w:pPr>
+        <w:pStyle w:val="a5"/>
+        <w:numPr>
+          <w:ilvl w:val="0"/>
+          <w:numId w:val="3"/>
+        </w:numPr>
+        <w:ind w:leftChars="0"/>
+      </w:pPr>
+      <w:r>
+        <w:rPr>
+          <w:rFonts w:hint="eastAsia"/>
+        </w:rPr>
+        <w:t>概略説明</w:t>
+      </w:r>
+    </w:p>
+    <w:p>
+      <w:pPr>
+        <w:pStyle w:val="a5"/>
+        <w:ind w:leftChars="0"/>
+      </w:pPr>
+      <w:r>
+        <w:rPr>
+          <w:rFonts w:hint="eastAsia"/>
+        </w:rPr>
+        <w:t>プレイヤー同士による</w:t>
+      </w:r>
+      <w:r>
+        <w:rPr>
+          <w:rFonts w:hint="eastAsia"/>
+        </w:rPr>
+        <w:t>ゴミデータ争奪線。時間制限までに一番多くのゴミデータを</w:t>
+      </w:r>
+      <w:r>
+        <w:rPr>
+          <w:rFonts w:hint="eastAsia"/>
+        </w:rPr>
+        <w:t>集めたものが勝利する。</w:t>
+      </w:r>
+    </w:p>
+    <w:p>
+      <w:pPr>
+        <w:pStyle w:val="a5"/>
+        <w:numPr>
+          <w:ilvl w:val="0"/>
+          <w:numId w:val="3"/>
+        </w:numPr>
+        <w:ind w:leftChars="0"/>
+      </w:pPr>
+      <w:r>
+        <w:rPr>
+          <w:rFonts w:hint="eastAsia"/>
+        </w:rPr>
+        <w:t>特徴</w:t>
+      </w:r>
+      <w:r>
+        <w:rPr>
+          <w:rFonts w:hint="eastAsia"/>
+        </w:rPr>
+        <w:t>(1</w:t>
+      </w:r>
+      <w:r>
+        <w:t>)</w:t>
+      </w:r>
+    </w:p>
+    <w:p>
+      <w:pPr>
+        <w:pStyle w:val="a5"/>
+        <w:ind w:leftChars="0"/>
+      </w:pPr>
+      <w:r>
+        <w:rPr>
+          <w:rFonts w:hint="eastAsia"/>
+        </w:rPr>
+        <w:t>敵のデータ</w:t>
+      </w:r>
+      <w:r>
+        <w:rPr>
+          <w:rFonts w:hint="eastAsia"/>
+        </w:rPr>
+        <w:t>を奪ったり、吸引力が上がったりなど多種多様なアイテムを使用</w:t>
+      </w:r>
+      <w:r>
+        <w:rPr>
+          <w:rFonts w:hint="eastAsia"/>
+        </w:rPr>
+        <w:t>し、敵を妨害したり、自分を有利にすることができる。</w:t>
+      </w:r>
+    </w:p>
+    <w:p>
+      <w:pPr>
+        <w:pStyle w:val="a5"/>
+        <w:numPr>
+          <w:ilvl w:val="0"/>
+          <w:numId w:val="3"/>
+        </w:numPr>
+        <w:ind w:leftChars="0"/>
+      </w:pPr>
+      <w:r>
+        <w:rPr>
+          <w:rFonts w:hint="eastAsia"/>
+        </w:rPr>
+        <w:t>特徴</w:t>
+      </w:r>
+      <w:r>
+        <w:rPr>
+          <w:rFonts w:hint="eastAsia"/>
+        </w:rPr>
+        <w:t>(</w:t>
+      </w:r>
+      <w:r>
+        <w:t>2</w:t>
+      </w:r>
+      <w:r>
+        <w:rPr>
+          <w:rFonts w:hint="eastAsia"/>
+        </w:rPr>
+        <w:t>)</w:t>
+      </w:r>
+    </w:p>
+    <w:p>
+      <w:pPr>
+        <w:pStyle w:val="a5"/>
+        <w:ind w:leftChars="0"/>
+      </w:pPr>
+      <w:r>
+        <w:rPr>
+          <w:rFonts w:hint="eastAsia"/>
+        </w:rPr>
+        <w:t>一定時間ごとにイベントが発生し、一発逆転も可能</w:t>
+      </w:r>
+      <w:r>
+        <w:rPr>
+          <w:rFonts w:hint="eastAsia"/>
+        </w:rPr>
+        <w:t>となるため、最後まで気の抜けないバト</w:t>
       </w:r>
       <w:bookmarkStart w:id="0" w:name="_GoBack"/>
       <w:bookmarkEnd w:id="0"/>
@@ -65,45 +402,211 @@
         <w:rPr>
           <w:rFonts w:hint="eastAsia"/>
         </w:rPr>
-        <w:t>ロワイヤル</w:t>
-      </w:r>
-    </w:p>
-    <w:p>
-      <w:pPr>
-        <w:pStyle w:val="a5"/>
-        <w:numPr>
-          <w:ilvl w:val="0"/>
-          <w:numId w:val="2"/>
-        </w:numPr>
-        <w:ind w:leftChars="0"/>
-      </w:pPr>
-      <w:r>
-        <w:rPr>
-          <w:rFonts w:hint="eastAsia"/>
-        </w:rPr>
-        <w:t>対応機種</w:t>
-      </w:r>
-      <w:r>
-        <w:rPr>
-          <w:rFonts w:hint="eastAsia"/>
-        </w:rPr>
-        <w:t xml:space="preserve"> : PC</w:t>
-      </w:r>
-    </w:p>
-    <w:p>
-      <w:pPr>
-        <w:pStyle w:val="a5"/>
-        <w:numPr>
-          <w:ilvl w:val="0"/>
-          <w:numId w:val="2"/>
-        </w:numPr>
-        <w:ind w:leftChars="0"/>
-      </w:pPr>
-      <w:r>
-        <w:rPr>
-          <w:rFonts w:hint="eastAsia"/>
-        </w:rPr>
-        <w:t>ジャンル</w:t>
+        <w:t>ルを実現。</w:t>
+      </w:r>
+    </w:p>
+    <w:p>
+      <w:pPr>
+        <w:pStyle w:val="a5"/>
+        <w:numPr>
+          <w:ilvl w:val="0"/>
+          <w:numId w:val="1"/>
+        </w:numPr>
+        <w:ind w:leftChars="0"/>
+      </w:pPr>
+      <w:r>
+        <w:rPr>
+          <w:rFonts w:hint="eastAsia"/>
+        </w:rPr>
+        <w:t>企画概要</w:t>
+      </w:r>
+    </w:p>
+    <w:p>
+      <w:pPr>
+        <w:pStyle w:val="a5"/>
+        <w:ind w:leftChars="0" w:left="420"/>
+      </w:pPr>
+    </w:p>
+    <w:p>
+      <w:pPr>
+        <w:pStyle w:val="a5"/>
+        <w:numPr>
+          <w:ilvl w:val="0"/>
+          <w:numId w:val="4"/>
+        </w:numPr>
+        <w:ind w:leftChars="0"/>
+      </w:pPr>
+      <w:r>
+        <w:rPr>
+          <w:rFonts w:hint="eastAsia"/>
+        </w:rPr>
+        <w:t>概略説明</w:t>
+      </w:r>
+    </w:p>
+    <w:p>
+      <w:pPr>
+        <w:pStyle w:val="a5"/>
+        <w:ind w:leftChars="0"/>
+        <w:rPr>
+          <w:rFonts w:hint="eastAsia"/>
+        </w:rPr>
+      </w:pPr>
+      <w:r>
+        <w:rPr>
+          <w:rFonts w:hint="eastAsia"/>
+        </w:rPr>
+        <w:t>近未来の世界、</w:t>
+      </w:r>
+      <w:r>
+        <w:rPr>
+          <w:rFonts w:hint="eastAsia"/>
+        </w:rPr>
+        <w:t>IT</w:t>
+      </w:r>
+      <w:r>
+        <w:rPr>
+          <w:rFonts w:hint="eastAsia"/>
+        </w:rPr>
+        <w:t>技術が発達し、いろんなものに</w:t>
+      </w:r>
+      <w:r>
+        <w:rPr>
+          <w:rFonts w:hint="eastAsia"/>
+        </w:rPr>
+        <w:t>IT</w:t>
+      </w:r>
+      <w:r>
+        <w:rPr>
+          <w:rFonts w:hint="eastAsia"/>
+        </w:rPr>
+        <w:t>が導入された。しかし、そのため、</w:t>
+      </w:r>
+      <w:r>
+        <w:rPr>
+          <w:rFonts w:hint="eastAsia"/>
+        </w:rPr>
+        <w:t>ネットワークに</w:t>
+      </w:r>
+      <w:r>
+        <w:rPr>
+          <w:rFonts w:hint="eastAsia"/>
+        </w:rPr>
+        <w:t>は</w:t>
+      </w:r>
+      <w:r>
+        <w:rPr>
+          <w:rFonts w:hint="eastAsia"/>
+        </w:rPr>
+        <w:t>大量のゴミデータが溢れかえっていた。</w:t>
+      </w:r>
+      <w:r>
+        <w:rPr>
+          <w:rFonts w:hint="eastAsia"/>
+        </w:rPr>
+        <w:t>このままでは、ネットワークがゴミデータで壊れてしまう。それを危惧した各国の政府たちは、世界中のユーザー達にゴミデータを回収してもらうべく、ゴミデータを回収する大規模オンラインゲームを発売。今では、世界中で話題となり、</w:t>
+      </w:r>
+      <w:r>
+        <w:rPr>
+          <w:rFonts w:hint="eastAsia"/>
+        </w:rPr>
+        <w:t>誰もがプレイするゲームとなった。</w:t>
+      </w:r>
+    </w:p>
+    <w:p>
+      <w:pPr>
+        <w:pStyle w:val="a5"/>
+        <w:numPr>
+          <w:ilvl w:val="0"/>
+          <w:numId w:val="4"/>
+        </w:numPr>
+        <w:ind w:leftChars="0"/>
+      </w:pPr>
+      <w:r>
+        <w:rPr>
+          <w:rFonts w:hint="eastAsia"/>
+        </w:rPr>
+        <w:t>人物</w:t>
+      </w:r>
+    </w:p>
+    <w:p>
+      <w:pPr>
+        <w:pStyle w:val="a5"/>
+        <w:ind w:leftChars="0"/>
+      </w:pPr>
+      <w:r>
+        <w:rPr>
+          <w:rFonts w:hint="eastAsia"/>
+        </w:rPr>
+        <w:t>特になし。</w:t>
+      </w:r>
+    </w:p>
+    <w:p>
+      <w:pPr>
+        <w:pStyle w:val="a5"/>
+        <w:numPr>
+          <w:ilvl w:val="0"/>
+          <w:numId w:val="1"/>
+        </w:numPr>
+        <w:ind w:leftChars="0"/>
+      </w:pPr>
+      <w:r>
+        <w:rPr>
+          <w:rFonts w:hint="eastAsia"/>
+        </w:rPr>
+        <w:t>画面イメージ</w:t>
+      </w:r>
+    </w:p>
+    <w:p>
+      <w:pPr>
+        <w:pStyle w:val="a5"/>
+        <w:numPr>
+          <w:ilvl w:val="0"/>
+          <w:numId w:val="5"/>
+        </w:numPr>
+        <w:ind w:leftChars="0"/>
+      </w:pPr>
+      <w:r>
+        <w:rPr>
+          <w:rFonts w:hint="eastAsia"/>
+        </w:rPr>
+        <w:t>概略説明</w:t>
+      </w:r>
+    </w:p>
+    <w:p>
+      <w:pPr>
+        <w:pStyle w:val="a5"/>
+        <w:ind w:leftChars="0"/>
+      </w:pPr>
+      <w:r>
+        <w:rPr>
+          <w:rFonts w:hint="eastAsia"/>
+        </w:rPr>
+        <w:t>集めたゴミデータの数</w:t>
+      </w:r>
+      <w:r>
+        <w:rPr>
+          <w:rFonts w:hint="eastAsia"/>
+        </w:rPr>
+        <w:t xml:space="preserve"> : Score </w:t>
+      </w:r>
+      <w:r>
+        <w:rPr>
+          <w:rFonts w:hint="eastAsia"/>
+        </w:rPr>
+        <w:t>左下</w:t>
+      </w:r>
+    </w:p>
+    <w:p>
+      <w:pPr>
+        <w:pStyle w:val="a5"/>
+        <w:ind w:leftChars="0"/>
+      </w:pPr>
+      <w:r>
+        <w:rPr>
+          <w:rFonts w:hint="eastAsia"/>
+        </w:rPr>
+        <w:lastRenderedPageBreak/>
+        <w:t>アイテム</w:t>
       </w:r>
       <w:r>
         <w:rPr>
@@ -115,112 +618,97 @@
         <w:rPr>
           <w:rFonts w:hint="eastAsia"/>
         </w:rPr>
-        <w:t>アクションバトル</w:t>
-      </w:r>
-    </w:p>
-    <w:p>
-      <w:pPr>
-        <w:pStyle w:val="a5"/>
-        <w:numPr>
-          <w:ilvl w:val="0"/>
-          <w:numId w:val="2"/>
-        </w:numPr>
-        <w:ind w:leftChars="0"/>
-      </w:pPr>
-      <w:r>
-        <w:rPr>
-          <w:rFonts w:hint="eastAsia"/>
-        </w:rPr>
-        <w:t>プレイ人数</w:t>
-      </w:r>
-      <w:r>
-        <w:rPr>
-          <w:rFonts w:hint="eastAsia"/>
-        </w:rPr>
-        <w:t xml:space="preserve"> :  2</w:t>
-      </w:r>
-      <w:r>
-        <w:rPr>
-          <w:rFonts w:hint="eastAsia"/>
-        </w:rPr>
-        <w:t>人</w:t>
-      </w:r>
-      <w:r>
-        <w:rPr>
-          <w:rFonts w:hint="eastAsia"/>
-        </w:rPr>
-        <w:t xml:space="preserve"> ~ 4</w:t>
-      </w:r>
-      <w:r>
-        <w:rPr>
-          <w:rFonts w:hint="eastAsia"/>
-        </w:rPr>
-        <w:t>人</w:t>
-      </w:r>
-    </w:p>
-    <w:p>
-      <w:pPr>
-        <w:pStyle w:val="a5"/>
-        <w:numPr>
-          <w:ilvl w:val="0"/>
-          <w:numId w:val="2"/>
-        </w:numPr>
-        <w:ind w:leftChars="0"/>
-      </w:pPr>
-      <w:r>
-        <w:rPr>
-          <w:rFonts w:hint="eastAsia"/>
-        </w:rPr>
-        <w:t>ターゲット</w:t>
-      </w:r>
-      <w:r>
-        <w:rPr>
-          <w:rFonts w:hint="eastAsia"/>
-        </w:rPr>
-        <w:t xml:space="preserve"> : 10</w:t>
-      </w:r>
-      <w:r>
-        <w:rPr>
-          <w:rFonts w:hint="eastAsia"/>
-        </w:rPr>
-        <w:t>代</w:t>
-      </w:r>
-      <w:r>
-        <w:rPr>
-          <w:rFonts w:hint="eastAsia"/>
-        </w:rPr>
-        <w:t xml:space="preserve"> ~ 20</w:t>
-      </w:r>
-      <w:r>
-        <w:rPr>
-          <w:rFonts w:hint="eastAsia"/>
-        </w:rPr>
-        <w:t>代</w:t>
-      </w:r>
-    </w:p>
-    <w:p>
-      <w:pPr>
-        <w:pStyle w:val="a5"/>
-        <w:numPr>
-          <w:ilvl w:val="0"/>
-          <w:numId w:val="2"/>
-        </w:numPr>
-        <w:ind w:leftChars="0"/>
-      </w:pPr>
-      <w:r>
-        <w:rPr>
-          <w:rFonts w:hint="eastAsia"/>
-        </w:rPr>
-        <w:t>作成日</w:t>
-      </w:r>
-      <w:r>
-        <w:rPr>
-          <w:rFonts w:hint="eastAsia"/>
-        </w:rPr>
-        <w:t xml:space="preserve"> : 2018 / 3/ 10</w:t>
-      </w:r>
-    </w:p>
-    <w:p/>
+        <w:t>左上</w:t>
+      </w:r>
+    </w:p>
+    <w:p>
+      <w:pPr>
+        <w:pStyle w:val="a5"/>
+        <w:ind w:leftChars="0"/>
+      </w:pPr>
+      <w:r>
+        <w:rPr>
+          <w:rFonts w:hint="eastAsia"/>
+        </w:rPr>
+        <w:t>タイマー</w:t>
+      </w:r>
+      <w:r>
+        <w:rPr>
+          <w:rFonts w:hint="eastAsia"/>
+        </w:rPr>
+        <w:t xml:space="preserve"> : </w:t>
+      </w:r>
+      <w:r>
+        <w:rPr>
+          <w:rFonts w:hint="eastAsia"/>
+        </w:rPr>
+        <w:t>真ん中上</w:t>
+      </w:r>
+    </w:p>
+    <w:p>
+      <w:pPr>
+        <w:pStyle w:val="a5"/>
+        <w:ind w:leftChars="0"/>
+      </w:pPr>
+      <w:r>
+        <w:rPr>
+          <w:rFonts w:hint="eastAsia"/>
+        </w:rPr>
+        <w:t>イベント</w:t>
+      </w:r>
+      <w:r>
+        <w:rPr>
+          <w:rFonts w:hint="eastAsia"/>
+        </w:rPr>
+        <w:t xml:space="preserve"> : </w:t>
+      </w:r>
+      <w:r>
+        <w:rPr>
+          <w:rFonts w:hint="eastAsia"/>
+        </w:rPr>
+        <w:t>右上</w:t>
+      </w:r>
+    </w:p>
+    <w:p>
+      <w:pPr>
+        <w:pStyle w:val="a5"/>
+        <w:ind w:leftChars="0"/>
+      </w:pPr>
+      <w:r>
+        <w:rPr>
+          <w:rFonts w:hint="eastAsia"/>
+        </w:rPr>
+        <w:t>マップ</w:t>
+      </w:r>
+      <w:r>
+        <w:rPr>
+          <w:rFonts w:hint="eastAsia"/>
+        </w:rPr>
+        <w:t xml:space="preserve"> : </w:t>
+      </w:r>
+      <w:r>
+        <w:rPr>
+          <w:rFonts w:hint="eastAsia"/>
+        </w:rPr>
+        <w:t>右下</w:t>
+      </w:r>
+    </w:p>
+    <w:p>
+      <w:pPr>
+        <w:pStyle w:val="a5"/>
+        <w:numPr>
+          <w:ilvl w:val="0"/>
+          <w:numId w:val="5"/>
+        </w:numPr>
+        <w:ind w:leftChars="0"/>
+      </w:pPr>
+      <w:r>
+        <w:rPr>
+          <w:rFonts w:hint="eastAsia"/>
+        </w:rPr>
+        <w:t>参考</w:t>
+      </w:r>
+    </w:p>
     <w:p>
       <w:pPr>
         <w:pStyle w:val="a5"/>
@@ -234,39 +722,15 @@
         <w:rPr>
           <w:rFonts w:hint="eastAsia"/>
         </w:rPr>
-        <w:t>企画意図</w:t>
-      </w:r>
-      <w:r>
-        <w:rPr>
-          <w:rFonts w:hint="eastAsia"/>
-        </w:rPr>
-        <w:t>(</w:t>
-      </w:r>
-      <w:r>
-        <w:rPr>
-          <w:rFonts w:hint="eastAsia"/>
-        </w:rPr>
-        <w:t>コンセプト</w:t>
-      </w:r>
-      <w:r>
-        <w:rPr>
-          <w:rFonts w:hint="eastAsia"/>
-        </w:rPr>
-        <w:t>)</w:t>
-      </w:r>
-    </w:p>
-    <w:p>
-      <w:pPr>
-        <w:pStyle w:val="a5"/>
-        <w:ind w:leftChars="0" w:left="420"/>
-      </w:pPr>
-    </w:p>
-    <w:p>
-      <w:pPr>
-        <w:pStyle w:val="a5"/>
-        <w:numPr>
-          <w:ilvl w:val="0"/>
-          <w:numId w:val="3"/>
+        <w:t>スタッフ概要</w:t>
+      </w:r>
+    </w:p>
+    <w:p>
+      <w:pPr>
+        <w:pStyle w:val="a5"/>
+        <w:numPr>
+          <w:ilvl w:val="0"/>
+          <w:numId w:val="7"/>
         </w:numPr>
         <w:ind w:leftChars="0"/>
       </w:pPr>
@@ -286,408 +750,22 @@
         <w:rPr>
           <w:rFonts w:hint="eastAsia"/>
         </w:rPr>
-        <w:t>プレイヤー同士によるデータ争奪線。時間制限までに一番多くのデータ</w:t>
-      </w:r>
-      <w:r>
-        <w:rPr>
-          <w:rFonts w:hint="eastAsia"/>
-        </w:rPr>
-        <w:t>を集めたものが勝利する。</w:t>
-      </w:r>
-    </w:p>
-    <w:p>
-      <w:pPr>
-        <w:pStyle w:val="a5"/>
-        <w:numPr>
-          <w:ilvl w:val="0"/>
-          <w:numId w:val="3"/>
-        </w:numPr>
-        <w:ind w:leftChars="0"/>
-      </w:pPr>
-      <w:r>
-        <w:rPr>
-          <w:rFonts w:hint="eastAsia"/>
-        </w:rPr>
-        <w:t>特徴</w:t>
-      </w:r>
-      <w:r>
-        <w:rPr>
-          <w:rFonts w:hint="eastAsia"/>
-        </w:rPr>
-        <w:t>(1</w:t>
-      </w:r>
-      <w:r>
-        <w:t>)</w:t>
-      </w:r>
-    </w:p>
-    <w:p>
-      <w:pPr>
-        <w:pStyle w:val="a5"/>
-        <w:ind w:leftChars="0"/>
-      </w:pPr>
-      <w:r>
-        <w:rPr>
-          <w:rFonts w:hint="eastAsia"/>
-        </w:rPr>
-        <w:t>敵のデータ</w:t>
-      </w:r>
-      <w:r>
-        <w:rPr>
-          <w:rFonts w:hint="eastAsia"/>
-        </w:rPr>
-        <w:t>を奪ったり、吸引力が上がったりなど多種多様なアイテムを使用</w:t>
-      </w:r>
-    </w:p>
-    <w:p>
-      <w:pPr>
-        <w:pStyle w:val="a5"/>
-        <w:numPr>
-          <w:ilvl w:val="0"/>
-          <w:numId w:val="3"/>
-        </w:numPr>
-        <w:ind w:leftChars="0"/>
-      </w:pPr>
-      <w:r>
-        <w:rPr>
-          <w:rFonts w:hint="eastAsia"/>
-        </w:rPr>
-        <w:t>特徴</w:t>
-      </w:r>
-      <w:r>
-        <w:rPr>
-          <w:rFonts w:hint="eastAsia"/>
-        </w:rPr>
-        <w:t>(</w:t>
-      </w:r>
-      <w:r>
-        <w:t>2</w:t>
-      </w:r>
-      <w:r>
-        <w:rPr>
-          <w:rFonts w:hint="eastAsia"/>
-        </w:rPr>
-        <w:t>)</w:t>
-      </w:r>
-    </w:p>
-    <w:p>
-      <w:pPr>
-        <w:pStyle w:val="a5"/>
-        <w:ind w:leftChars="0"/>
-      </w:pPr>
-      <w:r>
-        <w:rPr>
-          <w:rFonts w:hint="eastAsia"/>
-        </w:rPr>
-        <w:t>一定時間ごとにイベントが発生し、一発逆転も可能</w:t>
-      </w:r>
-    </w:p>
-    <w:p>
-      <w:pPr>
-        <w:pStyle w:val="a5"/>
-        <w:numPr>
-          <w:ilvl w:val="0"/>
-          <w:numId w:val="1"/>
-        </w:numPr>
-        <w:ind w:leftChars="0"/>
-      </w:pPr>
-      <w:r>
-        <w:rPr>
-          <w:rFonts w:hint="eastAsia"/>
-        </w:rPr>
-        <w:t>企画概要</w:t>
-      </w:r>
-    </w:p>
-    <w:p>
-      <w:pPr>
-        <w:pStyle w:val="a5"/>
-        <w:ind w:leftChars="0" w:left="420"/>
-      </w:pPr>
-    </w:p>
-    <w:p>
-      <w:pPr>
-        <w:pStyle w:val="a5"/>
-        <w:numPr>
-          <w:ilvl w:val="0"/>
-          <w:numId w:val="4"/>
-        </w:numPr>
-        <w:ind w:leftChars="0"/>
-      </w:pPr>
-      <w:r>
-        <w:rPr>
-          <w:rFonts w:hint="eastAsia"/>
-        </w:rPr>
-        <w:t>概略説明</w:t>
-      </w:r>
-    </w:p>
-    <w:p>
-      <w:pPr>
-        <w:pStyle w:val="a5"/>
-        <w:ind w:leftChars="0"/>
-      </w:pPr>
-      <w:r>
-        <w:rPr>
-          <w:rFonts w:hint="eastAsia"/>
-        </w:rPr>
-        <w:t>近未来の世界、</w:t>
-      </w:r>
-      <w:r>
-        <w:rPr>
-          <w:rFonts w:hint="eastAsia"/>
-        </w:rPr>
-        <w:t>ネットワークに大量のゴミデータが溢れかえっていた。政府はゴミデータを世界中のユーザー達に回収してもらうべく、ゴミデータを回収するゲームを配信し、集めたゴミデータには賞金がかけられた。</w:t>
-      </w:r>
-    </w:p>
-    <w:p>
-      <w:pPr>
-        <w:pStyle w:val="a5"/>
-        <w:ind w:leftChars="0"/>
-      </w:pPr>
-      <w:r>
-        <w:rPr>
-          <w:rFonts w:hint="eastAsia"/>
-        </w:rPr>
-        <w:t>今では、世界規模で話題のゲームとなり、誰もがプレイするゲームになった。</w:t>
-      </w:r>
-    </w:p>
-    <w:p>
-      <w:pPr>
-        <w:pStyle w:val="a5"/>
-        <w:numPr>
-          <w:ilvl w:val="0"/>
-          <w:numId w:val="4"/>
-        </w:numPr>
-        <w:ind w:leftChars="0"/>
-      </w:pPr>
-      <w:r>
-        <w:rPr>
-          <w:rFonts w:hint="eastAsia"/>
-        </w:rPr>
-        <w:t>人物</w:t>
-      </w:r>
-    </w:p>
-    <w:p>
-      <w:pPr>
-        <w:pStyle w:val="a5"/>
-        <w:ind w:leftChars="0"/>
-      </w:pPr>
-      <w:r>
-        <w:rPr>
-          <w:rFonts w:hint="eastAsia"/>
-        </w:rPr>
-        <w:t>特になし。</w:t>
-      </w:r>
-    </w:p>
-    <w:p>
-      <w:pPr>
-        <w:pStyle w:val="a5"/>
-        <w:numPr>
-          <w:ilvl w:val="0"/>
-          <w:numId w:val="1"/>
-        </w:numPr>
-        <w:ind w:leftChars="0"/>
-      </w:pPr>
-      <w:r>
-        <w:rPr>
-          <w:rFonts w:hint="eastAsia"/>
-        </w:rPr>
-        <w:t>画面イメージ</w:t>
-      </w:r>
-    </w:p>
-    <w:p>
-      <w:pPr>
-        <w:pStyle w:val="a5"/>
-        <w:numPr>
-          <w:ilvl w:val="0"/>
-          <w:numId w:val="5"/>
-        </w:numPr>
-        <w:ind w:leftChars="0"/>
-      </w:pPr>
-      <w:r>
-        <w:rPr>
-          <w:rFonts w:hint="eastAsia"/>
-        </w:rPr>
-        <w:t>概略説明</w:t>
-      </w:r>
-    </w:p>
-    <w:p>
-      <w:pPr>
-        <w:pStyle w:val="a5"/>
-        <w:ind w:leftChars="0"/>
-      </w:pPr>
-      <w:r>
-        <w:rPr>
-          <w:rFonts w:hint="eastAsia"/>
-        </w:rPr>
-        <w:t>集めたゴミデータの数</w:t>
-      </w:r>
-      <w:r>
-        <w:rPr>
-          <w:rFonts w:hint="eastAsia"/>
-        </w:rPr>
-        <w:t xml:space="preserve"> : Score </w:t>
-      </w:r>
-      <w:r>
-        <w:rPr>
-          <w:rFonts w:hint="eastAsia"/>
-        </w:rPr>
-        <w:t>左下</w:t>
-      </w:r>
-    </w:p>
-    <w:p>
-      <w:pPr>
-        <w:pStyle w:val="a5"/>
-        <w:ind w:leftChars="0"/>
-      </w:pPr>
-      <w:r>
-        <w:rPr>
-          <w:rFonts w:hint="eastAsia"/>
-        </w:rPr>
-        <w:t>アイテム</w:t>
-      </w:r>
-      <w:r>
-        <w:rPr>
-          <w:rFonts w:hint="eastAsia"/>
-        </w:rPr>
-        <w:t xml:space="preserve"> : </w:t>
-      </w:r>
-      <w:r>
-        <w:rPr>
-          <w:rFonts w:hint="eastAsia"/>
-        </w:rPr>
-        <w:t>左上</w:t>
-      </w:r>
-    </w:p>
-    <w:p>
-      <w:pPr>
-        <w:pStyle w:val="a5"/>
-        <w:ind w:leftChars="0"/>
-      </w:pPr>
-      <w:r>
-        <w:rPr>
-          <w:rFonts w:hint="eastAsia"/>
-        </w:rPr>
-        <w:t>タイマー</w:t>
-      </w:r>
-      <w:r>
-        <w:rPr>
-          <w:rFonts w:hint="eastAsia"/>
-        </w:rPr>
-        <w:t xml:space="preserve"> : </w:t>
-      </w:r>
-      <w:r>
-        <w:rPr>
-          <w:rFonts w:hint="eastAsia"/>
-        </w:rPr>
-        <w:t>真ん中上</w:t>
-      </w:r>
-    </w:p>
-    <w:p>
-      <w:pPr>
-        <w:pStyle w:val="a5"/>
-        <w:ind w:leftChars="0"/>
-      </w:pPr>
-      <w:r>
-        <w:rPr>
-          <w:rFonts w:hint="eastAsia"/>
-        </w:rPr>
-        <w:t>イベント</w:t>
-      </w:r>
-      <w:r>
-        <w:rPr>
-          <w:rFonts w:hint="eastAsia"/>
-        </w:rPr>
-        <w:t xml:space="preserve"> : </w:t>
-      </w:r>
-      <w:r>
-        <w:rPr>
-          <w:rFonts w:hint="eastAsia"/>
-        </w:rPr>
-        <w:t>右上</w:t>
-      </w:r>
-    </w:p>
-    <w:p>
-      <w:pPr>
-        <w:pStyle w:val="a5"/>
-        <w:ind w:leftChars="0"/>
-      </w:pPr>
-      <w:r>
-        <w:rPr>
-          <w:rFonts w:hint="eastAsia"/>
-        </w:rPr>
-        <w:t>マップ</w:t>
-      </w:r>
-      <w:r>
-        <w:rPr>
-          <w:rFonts w:hint="eastAsia"/>
-        </w:rPr>
-        <w:t xml:space="preserve"> : </w:t>
-      </w:r>
-      <w:r>
-        <w:rPr>
-          <w:rFonts w:hint="eastAsia"/>
-        </w:rPr>
-        <w:t>右下</w:t>
-      </w:r>
-    </w:p>
-    <w:p>
-      <w:pPr>
-        <w:pStyle w:val="a5"/>
-        <w:numPr>
-          <w:ilvl w:val="0"/>
-          <w:numId w:val="5"/>
-        </w:numPr>
-        <w:ind w:leftChars="0"/>
-      </w:pPr>
-      <w:r>
-        <w:rPr>
-          <w:rFonts w:hint="eastAsia"/>
-        </w:rPr>
-        <w:lastRenderedPageBreak/>
-        <w:t>参考</w:t>
-      </w:r>
-    </w:p>
-    <w:p>
-      <w:pPr>
-        <w:pStyle w:val="a5"/>
-        <w:numPr>
-          <w:ilvl w:val="0"/>
-          <w:numId w:val="1"/>
-        </w:numPr>
-        <w:ind w:leftChars="0"/>
-      </w:pPr>
-      <w:r>
-        <w:rPr>
-          <w:rFonts w:hint="eastAsia"/>
-        </w:rPr>
-        <w:t>スタッフ概要</w:t>
-      </w:r>
-    </w:p>
-    <w:p>
-      <w:pPr>
-        <w:pStyle w:val="a5"/>
-        <w:numPr>
-          <w:ilvl w:val="0"/>
-          <w:numId w:val="7"/>
-        </w:numPr>
-        <w:ind w:leftChars="0"/>
-      </w:pPr>
-      <w:r>
-        <w:rPr>
-          <w:rFonts w:hint="eastAsia"/>
-        </w:rPr>
-        <w:t>概略説明</w:t>
-      </w:r>
-    </w:p>
-    <w:p>
-      <w:pPr>
-        <w:pStyle w:val="a5"/>
-        <w:ind w:leftChars="0"/>
-      </w:pPr>
-      <w:r>
-        <w:rPr>
-          <w:rFonts w:hint="eastAsia"/>
-        </w:rPr>
         <w:t>ナギ</w:t>
+      </w:r>
+    </w:p>
+    <w:p>
+      <w:pPr>
+        <w:pStyle w:val="a5"/>
+        <w:ind w:leftChars="0"/>
+        <w:rPr>
+          <w:rFonts w:hint="eastAsia"/>
+        </w:rPr>
+      </w:pPr>
+      <w:r>
+        <w:rPr>
+          <w:rFonts w:hint="eastAsia"/>
+        </w:rPr>
+        <w:t>コイケ</w:t>
       </w:r>
     </w:p>
     <w:p>
